--- a/Sprint1skilverkaaetl.docx
+++ b/Sprint1skilverkaaetl.docx
@@ -18,6 +18,15 @@
         </w:rPr>
         <w:t>Þróun</w:t>
       </w:r>
+      <w:r>
+        <w:rPr>
+          <w:rFonts w:ascii="Verdana" w:eastAsia="Verdana" w:hAnsi="Verdana" w:cs="Verdana"/>
+          <w:color w:val="002F5F"/>
+        </w:rPr>
+        <w:t>-test</w:t>
+      </w:r>
+      <w:bookmarkStart w:id="0" w:name="_GoBack"/>
+      <w:bookmarkEnd w:id="0"/>
     </w:p>
     <w:p>
       <w:pPr>
@@ -599,8 +608,8 @@
           <w:szCs w:val="22"/>
         </w:rPr>
       </w:pPr>
-      <w:bookmarkStart w:id="0" w:name="_gjdgxs" w:colFirst="0" w:colLast="0"/>
-      <w:bookmarkEnd w:id="0"/>
+      <w:bookmarkStart w:id="1" w:name="_gjdgxs" w:colFirst="0" w:colLast="0"/>
+      <w:bookmarkEnd w:id="1"/>
       <w:r>
         <w:rPr>
           <w:rFonts w:ascii="Verdana" w:eastAsia="Verdana" w:hAnsi="Verdana" w:cs="Verdana"/>
@@ -980,17 +989,7 @@
           <w:sz w:val="22"/>
           <w:szCs w:val="22"/>
         </w:rPr>
-        <w:t>Gerð verða skil á h</w:t>
-      </w:r>
-      <w:r>
-        <w:rPr>
-          <w:rFonts w:ascii="Verdana" w:eastAsia="Verdana" w:hAnsi="Verdana" w:cs="Verdana"/>
-          <w:i/>
-          <w:color w:val="002F5F"/>
-          <w:sz w:val="22"/>
-          <w:szCs w:val="22"/>
-        </w:rPr>
-        <w:t>ver framkvæmir og ber ábyrgð á greiningum og prófunum. Kynnt verður fyrir kaupanda verkferla milli verkefnastjóra og starfsmanna og hvernig samskipti verða milli verkefnisstjóra og kaupaenda.</w:t>
+        <w:t>Gerð verða skil á hver framkvæmir og ber ábyrgð á greiningum og prófunum. Kynnt verður fyrir kaupanda verkferla milli verkefnastjóra og starfsmanna og hvernig samskipti verða milli verkefnisstjóra og kaupaenda.</w:t>
       </w:r>
     </w:p>
     <w:p>
@@ -1020,17 +1019,7 @@
           <w:sz w:val="22"/>
           <w:szCs w:val="22"/>
         </w:rPr>
-        <w:t xml:space="preserve">Mannauður er kynntur og farið er yfir hlutverk hvers og eins.   </w:t>
-      </w:r>
-      <w:r>
-        <w:rPr>
-          <w:rFonts w:ascii="Verdana" w:eastAsia="Verdana" w:hAnsi="Verdana" w:cs="Verdana"/>
-          <w:i/>
-          <w:color w:val="002F5F"/>
-          <w:sz w:val="22"/>
-          <w:szCs w:val="22"/>
-        </w:rPr>
-        <w:t xml:space="preserve"> </w:t>
+        <w:t xml:space="preserve">Mannauður er kynntur og farið er yfir hlutverk hvers og eins.    </w:t>
       </w:r>
     </w:p>
     <w:p>
@@ -1104,17 +1093,7 @@
           <w:sz w:val="22"/>
           <w:szCs w:val="22"/>
         </w:rPr>
-        <w:t xml:space="preserve"> 1 er áætlað að ljúki </w:t>
-      </w:r>
-      <w:r>
-        <w:rPr>
-          <w:rFonts w:ascii="Verdana" w:eastAsia="Verdana" w:hAnsi="Verdana" w:cs="Verdana"/>
-          <w:i/>
-          <w:color w:val="002F5F"/>
-          <w:sz w:val="22"/>
-          <w:szCs w:val="22"/>
-        </w:rPr>
-        <w:t>8. febrúar</w:t>
+        <w:t xml:space="preserve"> 1 er áætlað að ljúki 8. febrúar</w:t>
       </w:r>
     </w:p>
     <w:p>
@@ -1238,17 +1217,7 @@
           <w:sz w:val="22"/>
           <w:szCs w:val="22"/>
         </w:rPr>
-        <w:t xml:space="preserve"> vörunni sem kerfi</w:t>
-      </w:r>
-      <w:r>
-        <w:rPr>
-          <w:rFonts w:ascii="Verdana" w:eastAsia="Verdana" w:hAnsi="Verdana" w:cs="Verdana"/>
-          <w:i/>
-          <w:color w:val="002F5F"/>
-          <w:sz w:val="22"/>
-          <w:szCs w:val="22"/>
-        </w:rPr>
-        <w:t>slausnin byggir á. Á myndinni eru tilgreind þau kerfi sem verkefnið fæst við. &gt;</w:t>
+        <w:t xml:space="preserve"> vörunni sem kerfislausnin byggir á. Á myndinni eru tilgreind þau kerfi sem verkefnið fæst við. &gt;</w:t>
       </w:r>
     </w:p>
     <w:p>
@@ -1288,7 +1257,7 @@
                 <wp:extent cx="2867025" cy="466725"/>
                 <wp:effectExtent l="0" t="0" r="0" b="0"/>
                 <wp:wrapNone/>
-                <wp:docPr id="1" name=""/>
+                <wp:docPr id="1" name="Rectangle 1"/>
                 <wp:cNvGraphicFramePr/>
                 <a:graphic xmlns:a="http://schemas.openxmlformats.org/drawingml/2006/main">
                   <a:graphicData uri="http://schemas.microsoft.com/office/word/2010/wordprocessingShape">
@@ -1347,7 +1316,7 @@
           </mc:Choice>
           <mc:Fallback>
             <w:pict>
-              <v:rect id="_x0000_s1026" style="position:absolute;left:0;text-align:left;margin-left:111pt;margin-top:6pt;width:225.75pt;height:36.75pt;z-index:251658240;visibility:visible;mso-wrap-style:square;mso-wrap-distance-left:9pt;mso-wrap-distance-top:0;mso-wrap-distance-right:9pt;mso-wrap-distance-bottom:0;mso-position-horizontal:absolute;mso-position-horizontal-relative:text;mso-position-vertical:absolute;mso-position-vertical-relative:text;v-text-anchor:top" o:gfxdata="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" fillcolor="#9c0">
+              <v:rect id="Rectangle 1" o:spid="_x0000_s1026" style="position:absolute;left:0;text-align:left;margin-left:111pt;margin-top:6pt;width:225.75pt;height:36.75pt;z-index:251658240;visibility:visible;mso-wrap-style:square;mso-wrap-distance-left:9pt;mso-wrap-distance-top:0;mso-wrap-distance-right:9pt;mso-wrap-distance-bottom:0;mso-position-horizontal:absolute;mso-position-horizontal-relative:text;mso-position-vertical:absolute;mso-position-vertical-relative:text;v-text-anchor:top" o:gfxdata="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" fillcolor="#9c0">
                 <v:stroke startarrowwidth="narrow" startarrowlength="short" endarrowwidth="narrow" endarrowlength="short"/>
                 <v:textbox inset="2.53958mm,1.2694mm,2.53958mm,1.2694mm">
                   <w:txbxContent>
@@ -1573,14 +1542,7 @@
           <w:color w:val="002F5F"/>
         </w:rPr>
         <w:lastRenderedPageBreak/>
-        <w:t>Hér að ofan á mynd 1 má sjá uppbyggingu leiksins. Skv. kröfum viðskiptavinar eru 4 leikborð og á hverju þeirra þarf að leysa þraut eða uppfylla skilyrði til að komast á það næsta (s.s. leikurinn verður línulegur). Ef leikmanni mistekst að ljúka þrautinni f</w:t>
-      </w:r>
-      <w:r>
-        <w:rPr>
-          <w:rFonts w:ascii="Verdana" w:eastAsia="Verdana" w:hAnsi="Verdana" w:cs="Verdana"/>
-          <w:color w:val="002F5F"/>
-        </w:rPr>
-        <w:t xml:space="preserve">ærist hann aftur um eina þraut og upphafsskjá ef honum </w:t>
+        <w:t xml:space="preserve">Hér að ofan á mynd 1 má sjá uppbyggingu leiksins. Skv. kröfum viðskiptavinar eru 4 leikborð og á hverju þeirra þarf að leysa þraut eða uppfylla skilyrði til að komast á það næsta (s.s. leikurinn verður línulegur). Ef leikmanni mistekst að ljúka þrautinni færist hann aftur um eina þraut og upphafsskjá ef honum </w:t>
       </w:r>
       <w:proofErr w:type="spellStart"/>
       <w:r>
@@ -1756,14 +1718,7 @@
           <w:rFonts w:ascii="Verdana" w:eastAsia="Verdana" w:hAnsi="Verdana" w:cs="Verdana"/>
           <w:color w:val="002F5F"/>
         </w:rPr>
-        <w:t>nders en hann er vinsæll nemand</w:t>
-      </w:r>
-      <w:r>
-        <w:rPr>
-          <w:rFonts w:ascii="Verdana" w:eastAsia="Verdana" w:hAnsi="Verdana" w:cs="Verdana"/>
-          <w:color w:val="002F5F"/>
-        </w:rPr>
-        <w:t>i hjá öllum kyn</w:t>
+        <w:t>nders en hann er vinsæll nemandi hjá öllum kyn</w:t>
       </w:r>
       <w:r>
         <w:rPr>
@@ -1777,14 +1732,7 @@
           <w:rFonts w:ascii="Verdana" w:eastAsia="Verdana" w:hAnsi="Verdana" w:cs="Verdana"/>
           <w:color w:val="002F5F"/>
         </w:rPr>
-        <w:t>um. Vonandi mun leikurinn vekja mikilla lukku og verða vi</w:t>
-      </w:r>
-      <w:r>
-        <w:rPr>
-          <w:rFonts w:ascii="Verdana" w:eastAsia="Verdana" w:hAnsi="Verdana" w:cs="Verdana"/>
-          <w:color w:val="002F5F"/>
-        </w:rPr>
-        <w:t xml:space="preserve">nsæll fyrir utan veggja Háskóla Íslands. </w:t>
+        <w:t xml:space="preserve">um. Vonandi mun leikurinn vekja mikilla lukku og verða vinsæll fyrir utan veggja Háskóla Íslands. </w:t>
       </w:r>
     </w:p>
     <w:p>
@@ -1824,27 +1772,7 @@
           <w:sz w:val="22"/>
           <w:szCs w:val="22"/>
         </w:rPr>
-        <w:t xml:space="preserve">Verkefnið er skilgreint sem </w:t>
-      </w:r>
-      <w:r>
-        <w:rPr>
-          <w:rFonts w:ascii="Verdana" w:eastAsia="Verdana" w:hAnsi="Verdana" w:cs="Verdana"/>
-          <w:i/>
-          <w:color w:val="002F5F"/>
-          <w:sz w:val="22"/>
-          <w:szCs w:val="22"/>
-        </w:rPr>
-        <w:t>H</w:t>
-      </w:r>
-      <w:r>
-        <w:rPr>
-          <w:rFonts w:ascii="Verdana" w:eastAsia="Verdana" w:hAnsi="Verdana" w:cs="Verdana"/>
-          <w:i/>
-          <w:color w:val="002F5F"/>
-          <w:sz w:val="22"/>
-          <w:szCs w:val="22"/>
-        </w:rPr>
-        <w:t xml:space="preserve">eildarverkefni (Total </w:t>
+        <w:t xml:space="preserve">Verkefnið er skilgreint sem Heildarverkefni (Total </w:t>
       </w:r>
       <w:proofErr w:type="spellStart"/>
       <w:r>
@@ -1919,37 +1847,7 @@
           <w:sz w:val="22"/>
           <w:szCs w:val="22"/>
         </w:rPr>
-        <w:t xml:space="preserve"> snýr að greiningarhlutanum. Undirhópar verkefnisins  á mynd 1 eru </w:t>
-      </w:r>
-      <w:r>
-        <w:rPr>
-          <w:rFonts w:ascii="Verdana" w:eastAsia="Verdana" w:hAnsi="Verdana" w:cs="Verdana"/>
-          <w:i/>
-          <w:color w:val="002F5F"/>
-          <w:sz w:val="22"/>
-          <w:szCs w:val="22"/>
-        </w:rPr>
-        <w:t>Upphafsmynd, borð 1, borð 2, borð 3 og borð 3</w:t>
-      </w:r>
-      <w:r>
-        <w:rPr>
-          <w:rFonts w:ascii="Verdana" w:eastAsia="Verdana" w:hAnsi="Verdana" w:cs="Verdana"/>
-          <w:i/>
-          <w:color w:val="002F5F"/>
-          <w:sz w:val="22"/>
-          <w:szCs w:val="22"/>
-        </w:rPr>
-        <w:t>. Megin áhersla er við kröfugerð (notendasögur) og  grófa hönnun á UML ritum. Áætlunargerð og  umfangsmat fyrir þennan</w:t>
-      </w:r>
-      <w:r>
-        <w:rPr>
-          <w:rFonts w:ascii="Verdana" w:eastAsia="Verdana" w:hAnsi="Verdana" w:cs="Verdana"/>
-          <w:i/>
-          <w:color w:val="002F5F"/>
-          <w:sz w:val="22"/>
-          <w:szCs w:val="22"/>
-        </w:rPr>
-        <w:t xml:space="preserve"> hluta verkefnisins má sjá hér að neðan. </w:t>
+        <w:t xml:space="preserve"> snýr að greiningarhlutanum. Undirhópar verkefnisins  á mynd 1 eru Upphafsmynd, borð 1, borð 2, borð 3 og borð 3. Megin áhersla er við kröfugerð (notendasögur) og  grófa hönnun á UML ritum. Áætlunargerð og  umfangsmat fyrir þennan hluta verkefnisins má sjá hér að neðan. </w:t>
       </w:r>
     </w:p>
     <w:p>
@@ -1968,37 +1866,7 @@
           <w:sz w:val="22"/>
           <w:szCs w:val="22"/>
         </w:rPr>
-        <w:t>Markmiðið með þessum verkhluta er að fá heildarmynd yfir umfang og kostnað á öllum eftirfarandi verkhlutum fram að skilum á afurð verkefnisins til  viðskiptavinar. Einnig verður heildarmynd yfir umfang og kostnað á öllum eftirfarandi verkhlutum fram að ski</w:t>
-      </w:r>
-      <w:r>
-        <w:rPr>
-          <w:rFonts w:ascii="Verdana" w:eastAsia="Verdana" w:hAnsi="Verdana" w:cs="Verdana"/>
-          <w:i/>
-          <w:color w:val="002F5F"/>
-          <w:sz w:val="22"/>
-          <w:szCs w:val="22"/>
-        </w:rPr>
-        <w:t>lum á afurð verkefnisins til</w:t>
-      </w:r>
-      <w:r>
-        <w:rPr>
-          <w:rFonts w:ascii="Verdana" w:eastAsia="Verdana" w:hAnsi="Verdana" w:cs="Verdana"/>
-          <w:i/>
-          <w:color w:val="002F5F"/>
-          <w:sz w:val="22"/>
-          <w:szCs w:val="22"/>
-        </w:rPr>
-        <w:t xml:space="preserve"> </w:t>
-      </w:r>
-      <w:r>
-        <w:rPr>
-          <w:rFonts w:ascii="Verdana" w:eastAsia="Verdana" w:hAnsi="Verdana" w:cs="Verdana"/>
-          <w:i/>
-          <w:color w:val="002F5F"/>
-          <w:sz w:val="22"/>
-          <w:szCs w:val="22"/>
-        </w:rPr>
-        <w:t>viðskiptavinar gróflega metin.</w:t>
+        <w:t>Markmiðið með þessum verkhluta er að fá heildarmynd yfir umfang og kostnað á öllum eftirfarandi verkhlutum fram að skilum á afurð verkefnisins til  viðskiptavinar. Einnig verður heildarmynd yfir umfang og kostnað á öllum eftirfarandi verkhlutum fram að skilum á afurð verkefnisins til viðskiptavinar gróflega metin.</w:t>
       </w:r>
     </w:p>
     <w:p>
@@ -2223,25 +2091,7 @@
                 <w:sz w:val="22"/>
                 <w:szCs w:val="22"/>
               </w:rPr>
-              <w:t>Áb</w:t>
-            </w:r>
-            <w:r>
-              <w:rPr>
-                <w:rFonts w:ascii="Verdana" w:eastAsia="Verdana" w:hAnsi="Verdana" w:cs="Verdana"/>
-                <w:color w:val="002F5F"/>
-                <w:sz w:val="22"/>
-                <w:szCs w:val="22"/>
-              </w:rPr>
-              <w:t>y</w:t>
-            </w:r>
-            <w:r>
-              <w:rPr>
-                <w:rFonts w:ascii="Verdana" w:eastAsia="Verdana" w:hAnsi="Verdana" w:cs="Verdana"/>
-                <w:color w:val="002F5F"/>
-                <w:sz w:val="22"/>
-                <w:szCs w:val="22"/>
-              </w:rPr>
-              <w:t>rgðarsvið</w:t>
+              <w:t>Ábyrgðarsvið</w:t>
             </w:r>
           </w:p>
         </w:tc>
@@ -2566,13 +2416,7 @@
         <w:rPr>
           <w:i/>
         </w:rPr>
-        <w:t>Komi upp sú staða að þróunaraðili sjái fram á að ekki verði hægt að uppfylla ákveðna kröfu skal sá hinn sami eða sömu lát</w:t>
-      </w:r>
-      <w:r>
-        <w:rPr>
-          <w:i/>
-        </w:rPr>
-        <w:t>a verkefnisstjóra vita.</w:t>
+        <w:t>Komi upp sú staða að þróunaraðili sjái fram á að ekki verði hægt að uppfylla ákveðna kröfu skal sá hinn sami eða sömu láta verkefnisstjóra vita.</w:t>
       </w:r>
     </w:p>
     <w:p>
@@ -2610,13 +2454,7 @@
         <w:rPr>
           <w:i/>
         </w:rPr>
-        <w:t>Verkefnastjóri skal láta kaupenda vita um allar kröfur sem ekki er hægt að up</w:t>
-      </w:r>
-      <w:r>
-        <w:rPr>
-          <w:i/>
-        </w:rPr>
-        <w:t>pfylla og kynna fyrir honum þær ráðstafanir sem hægt er að grípa til.</w:t>
+        <w:t>Verkefnastjóri skal láta kaupenda vita um allar kröfur sem ekki er hægt að uppfylla og kynna fyrir honum þær ráðstafanir sem hægt er að grípa til.</w:t>
       </w:r>
     </w:p>
     <w:p>
@@ -3507,8 +3345,8 @@
           <w:color w:val="002F5F"/>
         </w:rPr>
       </w:pPr>
-      <w:bookmarkStart w:id="1" w:name="_30j0zll" w:colFirst="0" w:colLast="0"/>
-      <w:bookmarkEnd w:id="1"/>
+      <w:bookmarkStart w:id="2" w:name="_30j0zll" w:colFirst="0" w:colLast="0"/>
+      <w:bookmarkEnd w:id="2"/>
       <w:r>
         <w:rPr>
           <w:rFonts w:ascii="Verdana" w:eastAsia="Verdana" w:hAnsi="Verdana" w:cs="Verdana"/>
@@ -3584,8 +3422,8 @@
           <w:numId w:val="7"/>
         </w:numPr>
       </w:pPr>
-      <w:bookmarkStart w:id="2" w:name="_1fob9te" w:colFirst="0" w:colLast="0"/>
-      <w:bookmarkEnd w:id="2"/>
+      <w:bookmarkStart w:id="3" w:name="_1fob9te" w:colFirst="0" w:colLast="0"/>
+      <w:bookmarkEnd w:id="3"/>
       <w:r>
         <w:rPr>
           <w:rFonts w:ascii="Verdana" w:eastAsia="Verdana" w:hAnsi="Verdana" w:cs="Verdana"/>
@@ -3614,8 +3452,8 @@
           <w:szCs w:val="22"/>
         </w:rPr>
       </w:pPr>
-      <w:bookmarkStart w:id="3" w:name="_3znysh7" w:colFirst="0" w:colLast="0"/>
-      <w:bookmarkEnd w:id="3"/>
+      <w:bookmarkStart w:id="4" w:name="_3znysh7" w:colFirst="0" w:colLast="0"/>
+      <w:bookmarkEnd w:id="4"/>
       <w:r>
         <w:rPr>
           <w:rFonts w:ascii="Verdana" w:eastAsia="Verdana" w:hAnsi="Verdana" w:cs="Verdana"/>
@@ -3664,25 +3502,16 @@
           <w:szCs w:val="22"/>
         </w:rPr>
       </w:pPr>
-      <w:bookmarkStart w:id="4" w:name="_8vbw5h26d844" w:colFirst="0" w:colLast="0"/>
-      <w:bookmarkEnd w:id="4"/>
-      <w:r>
-        <w:rPr>
-          <w:rFonts w:ascii="Verdana" w:eastAsia="Verdana" w:hAnsi="Verdana" w:cs="Verdana"/>
-          <w:color w:val="002F5F"/>
-          <w:sz w:val="22"/>
-          <w:szCs w:val="22"/>
-        </w:rPr>
-        <w:t>Alexander er fastur uppá lesstofu VR 2 vegna lærdóms og verður hann því a</w:t>
-      </w:r>
-      <w:r>
-        <w:rPr>
-          <w:rFonts w:ascii="Verdana" w:eastAsia="Verdana" w:hAnsi="Verdana" w:cs="Verdana"/>
-          <w:color w:val="002F5F"/>
-          <w:sz w:val="22"/>
-          <w:szCs w:val="22"/>
-        </w:rPr>
-        <w:t xml:space="preserve">ð flýja úr skólanum til að komast heim. En á leiðinni út þarf hann að komast í gegnum ýmsar þrautir sem spilari verður að hjálpa honum með. </w:t>
+      <w:bookmarkStart w:id="5" w:name="_8vbw5h26d844" w:colFirst="0" w:colLast="0"/>
+      <w:bookmarkEnd w:id="5"/>
+      <w:r>
+        <w:rPr>
+          <w:rFonts w:ascii="Verdana" w:eastAsia="Verdana" w:hAnsi="Verdana" w:cs="Verdana"/>
+          <w:color w:val="002F5F"/>
+          <w:sz w:val="22"/>
+          <w:szCs w:val="22"/>
+        </w:rPr>
+        <w:t xml:space="preserve">Alexander er fastur uppá lesstofu VR 2 vegna lærdóms og verður hann því að flýja úr skólanum til að komast heim. En á leiðinni út þarf hann að komast í gegnum ýmsar þrautir sem spilari verður að hjálpa honum með. </w:t>
       </w:r>
     </w:p>
     <w:p>
@@ -3703,25 +3532,16 @@
           <w:szCs w:val="22"/>
         </w:rPr>
       </w:pPr>
-      <w:bookmarkStart w:id="5" w:name="_zdhvd9qr5yre" w:colFirst="0" w:colLast="0"/>
-      <w:bookmarkEnd w:id="5"/>
-      <w:r>
-        <w:rPr>
-          <w:rFonts w:ascii="Verdana" w:eastAsia="Verdana" w:hAnsi="Verdana" w:cs="Verdana"/>
-          <w:color w:val="002F5F"/>
-          <w:sz w:val="22"/>
-          <w:szCs w:val="22"/>
-        </w:rPr>
-        <w:t>Leikur saman stendur af 4 mismundandi borðum sem þarf að leysa til að komast á næsta stig leiksins. Þarf að klára ö</w:t>
-      </w:r>
-      <w:r>
-        <w:rPr>
-          <w:rFonts w:ascii="Verdana" w:eastAsia="Verdana" w:hAnsi="Verdana" w:cs="Verdana"/>
-          <w:color w:val="002F5F"/>
-          <w:sz w:val="22"/>
-          <w:szCs w:val="22"/>
-        </w:rPr>
-        <w:t xml:space="preserve">ll borðinn til að klára leikinn og bjarga </w:t>
+      <w:bookmarkStart w:id="6" w:name="_zdhvd9qr5yre" w:colFirst="0" w:colLast="0"/>
+      <w:bookmarkEnd w:id="6"/>
+      <w:r>
+        <w:rPr>
+          <w:rFonts w:ascii="Verdana" w:eastAsia="Verdana" w:hAnsi="Verdana" w:cs="Verdana"/>
+          <w:color w:val="002F5F"/>
+          <w:sz w:val="22"/>
+          <w:szCs w:val="22"/>
+        </w:rPr>
+        <w:t xml:space="preserve">Leikur saman stendur af 4 mismundandi borðum sem þarf að leysa til að komast á næsta stig leiksins. Þarf að klára öll borðinn til að klára leikinn og bjarga </w:t>
       </w:r>
       <w:proofErr w:type="spellStart"/>
       <w:r>
@@ -3741,25 +3561,7 @@
           <w:sz w:val="22"/>
           <w:szCs w:val="22"/>
         </w:rPr>
-        <w:t xml:space="preserve">. </w:t>
-      </w:r>
-      <w:r>
-        <w:rPr>
-          <w:rFonts w:ascii="Verdana" w:eastAsia="Verdana" w:hAnsi="Verdana" w:cs="Verdana"/>
-          <w:color w:val="002F5F"/>
-          <w:sz w:val="22"/>
-          <w:szCs w:val="22"/>
-        </w:rPr>
-        <w:t>Þessi fyrsta útgáfa er sniðin að þörfum viðskiptavinarins sem lýst er í notendasögum</w:t>
-      </w:r>
-      <w:r>
-        <w:rPr>
-          <w:rFonts w:ascii="Verdana" w:eastAsia="Verdana" w:hAnsi="Verdana" w:cs="Verdana"/>
-          <w:color w:val="002F5F"/>
-          <w:sz w:val="22"/>
-          <w:szCs w:val="22"/>
-        </w:rPr>
-        <w:t>.</w:t>
+        <w:t>. Þessi fyrsta útgáfa er sniðin að þörfum viðskiptavinarins sem lýst er í notendasögum.</w:t>
       </w:r>
     </w:p>
     <w:p>
@@ -3807,37 +3609,7 @@
           <w:sz w:val="22"/>
           <w:szCs w:val="22"/>
         </w:rPr>
-        <w:t xml:space="preserve">Þær breytingar og viðbætur sem koma með útgáfunni eru skilgreindar hér, ef greining liggur fyrir </w:t>
-      </w:r>
-      <w:r>
-        <w:rPr>
-          <w:rFonts w:ascii="Verdana" w:eastAsia="Verdana" w:hAnsi="Verdana" w:cs="Verdana"/>
-          <w:i/>
-          <w:color w:val="002F5F"/>
-          <w:sz w:val="22"/>
-          <w:szCs w:val="22"/>
-        </w:rPr>
-        <w:t xml:space="preserve">er </w:t>
-      </w:r>
-      <w:r>
-        <w:rPr>
-          <w:rFonts w:ascii="Verdana" w:eastAsia="Verdana" w:hAnsi="Verdana" w:cs="Verdana"/>
-          <w:i/>
-          <w:color w:val="002F5F"/>
-          <w:sz w:val="22"/>
-          <w:szCs w:val="22"/>
-        </w:rPr>
-        <w:t>hlekkur</w:t>
-      </w:r>
-      <w:r>
-        <w:rPr>
-          <w:rFonts w:ascii="Verdana" w:eastAsia="Verdana" w:hAnsi="Verdana" w:cs="Verdana"/>
-          <w:i/>
-          <w:color w:val="002F5F"/>
-          <w:sz w:val="22"/>
-          <w:szCs w:val="22"/>
-        </w:rPr>
-        <w:t xml:space="preserve"> settur í greiningarskjöl sem fyrir liggja, eða vísað í þau</w:t>
+        <w:t>Þær breytingar og viðbætur sem koma með útgáfunni eru skilgreindar hér, ef greining liggur fyrir er hlekkur settur í greiningarskjöl sem fyrir liggja, eða vísað í þau</w:t>
       </w:r>
     </w:p>
     <w:p>
@@ -3955,17 +3727,7 @@
           <w:sz w:val="22"/>
           <w:szCs w:val="22"/>
         </w:rPr>
-        <w:t xml:space="preserve"> með viðeigandi áætlunum hvenær verkefnið getur tekið við þeim. Beiðnir af þessu tagi eru vandmeðfarnar vegna áhrifa </w:t>
-      </w:r>
-      <w:r>
-        <w:rPr>
-          <w:rFonts w:ascii="Verdana" w:eastAsia="Verdana" w:hAnsi="Verdana" w:cs="Verdana"/>
-          <w:i/>
-          <w:color w:val="002F5F"/>
-          <w:sz w:val="22"/>
-          <w:szCs w:val="22"/>
-        </w:rPr>
-        <w:t>á kostnaðaráætlun og tímaáætlun verkefnis.</w:t>
+        <w:t xml:space="preserve"> með viðeigandi áætlunum hvenær verkefnið getur tekið við þeim. Beiðnir af þessu tagi eru vandmeðfarnar vegna áhrifa á kostnaðaráætlun og tímaáætlun verkefnis.</w:t>
       </w:r>
     </w:p>
     <w:p>
@@ -4061,57 +3823,7 @@
           <w:sz w:val="22"/>
           <w:szCs w:val="22"/>
         </w:rPr>
-        <w:t>). Allar note</w:t>
-      </w:r>
-      <w:r>
-        <w:rPr>
-          <w:rFonts w:ascii="Verdana" w:eastAsia="Verdana" w:hAnsi="Verdana" w:cs="Verdana"/>
-          <w:i/>
-          <w:color w:val="002F5F"/>
-          <w:sz w:val="22"/>
-          <w:szCs w:val="22"/>
-        </w:rPr>
-        <w:t>nda</w:t>
-      </w:r>
-      <w:r>
-        <w:rPr>
-          <w:rFonts w:ascii="Verdana" w:eastAsia="Verdana" w:hAnsi="Verdana" w:cs="Verdana"/>
-          <w:i/>
-          <w:color w:val="002F5F"/>
-          <w:sz w:val="22"/>
-          <w:szCs w:val="22"/>
-        </w:rPr>
-        <w:t xml:space="preserve">sögur eru </w:t>
-      </w:r>
-      <w:r>
-        <w:rPr>
-          <w:rFonts w:ascii="Verdana" w:eastAsia="Verdana" w:hAnsi="Verdana" w:cs="Verdana"/>
-          <w:i/>
-          <w:color w:val="002F5F"/>
-          <w:sz w:val="22"/>
-          <w:szCs w:val="22"/>
-        </w:rPr>
-        <w:t>forgangsraðað</w:t>
-      </w:r>
-      <w:r>
-        <w:rPr>
-          <w:rFonts w:ascii="Verdana" w:eastAsia="Verdana" w:hAnsi="Verdana" w:cs="Verdana"/>
-          <w:i/>
-          <w:color w:val="002F5F"/>
-          <w:sz w:val="22"/>
-          <w:szCs w:val="22"/>
-        </w:rPr>
-        <w:t xml:space="preserve"> </w:t>
-      </w:r>
-      <w:r>
-        <w:rPr>
-          <w:rFonts w:ascii="Verdana" w:eastAsia="Verdana" w:hAnsi="Verdana" w:cs="Verdana"/>
-          <w:i/>
-          <w:color w:val="002F5F"/>
-          <w:sz w:val="22"/>
-          <w:szCs w:val="22"/>
-        </w:rPr>
-        <w:t xml:space="preserve">frá einum </w:t>
+        <w:t xml:space="preserve">). Allar notendasögur eru forgangsraðað frá einum </w:t>
       </w:r>
       <w:proofErr w:type="spellStart"/>
       <w:r>
@@ -4133,47 +3845,7 @@
           <w:sz w:val="22"/>
           <w:szCs w:val="22"/>
         </w:rPr>
-        <w:t xml:space="preserve"> 1</w:t>
-      </w:r>
-      <w:r>
-        <w:rPr>
-          <w:rFonts w:ascii="Verdana" w:eastAsia="Verdana" w:hAnsi="Verdana" w:cs="Verdana"/>
-          <w:i/>
-          <w:color w:val="002F5F"/>
-          <w:sz w:val="22"/>
-          <w:szCs w:val="22"/>
-        </w:rPr>
-        <w:t xml:space="preserve">0 (1 mesti forgangur) </w:t>
-      </w:r>
-      <w:r>
-        <w:rPr>
-          <w:rFonts w:ascii="Verdana" w:eastAsia="Verdana" w:hAnsi="Verdana" w:cs="Verdana"/>
-          <w:i/>
-          <w:color w:val="002F5F"/>
-          <w:sz w:val="22"/>
-          <w:szCs w:val="22"/>
-        </w:rPr>
-        <w:t xml:space="preserve">og eru allar kröfur sem skilgreindar eru með </w:t>
-      </w:r>
-      <w:r>
-        <w:rPr>
-          <w:rFonts w:ascii="Verdana" w:eastAsia="Verdana" w:hAnsi="Verdana" w:cs="Verdana"/>
-          <w:i/>
-          <w:color w:val="002F5F"/>
-          <w:sz w:val="22"/>
-          <w:szCs w:val="22"/>
-        </w:rPr>
-        <w:t>lágt</w:t>
-      </w:r>
-      <w:r>
-        <w:rPr>
-          <w:rFonts w:ascii="Verdana" w:eastAsia="Verdana" w:hAnsi="Verdana" w:cs="Verdana"/>
-          <w:i/>
-          <w:color w:val="002F5F"/>
-          <w:sz w:val="22"/>
-          <w:szCs w:val="22"/>
-        </w:rPr>
-        <w:t xml:space="preserve"> forgangsstig áætlaðar að komi með í næstu útgáfum á viðeigandi kerfum (sprettum)  og heyra undir þá </w:t>
+        <w:t xml:space="preserve"> 10 (1 mesti forgangur) og eru allar kröfur sem skilgreindar eru með lágt forgangsstig áætlaðar að komi með í næstu útgáfum á viðeigandi kerfum (sprettum)  og heyra undir þá </w:t>
       </w:r>
       <w:proofErr w:type="spellStart"/>
       <w:r>
@@ -4225,17 +3897,7 @@
           <w:sz w:val="22"/>
           <w:szCs w:val="22"/>
         </w:rPr>
-        <w:t>Í töflum 3.2.1, 3.2.2 og 3.2</w:t>
-      </w:r>
-      <w:r>
-        <w:rPr>
-          <w:rFonts w:ascii="Verdana" w:eastAsia="Verdana" w:hAnsi="Verdana" w:cs="Verdana"/>
-          <w:i/>
-          <w:color w:val="002F5F"/>
-          <w:sz w:val="22"/>
-          <w:szCs w:val="22"/>
-        </w:rPr>
-        <w:t xml:space="preserve">.3 má sjá forgang að hverju verkefni og áætlum um hversu margar tíma hvert verkefni um taka. En ef verkefni tekur lengri tíma en 7 daga er </w:t>
+        <w:t xml:space="preserve">Í töflum 3.2.1, 3.2.2 og 3.2.3 má sjá forgang að hverju verkefni og áætlum um hversu margar tíma hvert verkefni um taka. En ef verkefni tekur lengri tíma en 7 daga er </w:t>
       </w:r>
       <w:proofErr w:type="spellStart"/>
       <w:r>
@@ -4300,10 +3962,7 @@
         <w:fldChar w:fldCharType="begin"/>
       </w:r>
       <w:r>
-        <w:instrText xml:space="preserve"> HYPERLINK "ht</w:instrText>
-      </w:r>
-      <w:r>
-        <w:instrText xml:space="preserve">tp://innranetts.spar.is/sites/SPRON%20FC%20innlei%C3%B0ing/Shared%20Documents/Frumgreining/Kr%C3%B6ful%C3%BDsingar/Kr%C3%B6fu%20skj%C3%B6l/Kr%C3%B6ful%C3%BDsing%20BO_kostna%C3%B0armat.doc" </w:instrText>
+        <w:instrText xml:space="preserve"> HYPERLINK "http://innranetts.spar.is/sites/SPRON%20FC%20innlei%C3%B0ing/Shared%20Documents/Frumgreining/Kr%C3%B6ful%C3%BDsingar/Kr%C3%B6fu%20skj%C3%B6l/Kr%C3%B6ful%C3%BDsing%20BO_kostna%C3%B0armat.doc" </w:instrText>
       </w:r>
       <w:r>
         <w:fldChar w:fldCharType="separate"/>
@@ -4413,8 +4072,8 @@
           <w:color w:val="002F5F"/>
         </w:rPr>
       </w:pPr>
-      <w:bookmarkStart w:id="6" w:name="_2et92p0" w:colFirst="0" w:colLast="0"/>
-      <w:bookmarkEnd w:id="6"/>
+      <w:bookmarkStart w:id="7" w:name="_2et92p0" w:colFirst="0" w:colLast="0"/>
+      <w:bookmarkEnd w:id="7"/>
       <w:r>
         <w:rPr>
           <w:rFonts w:ascii="Verdana" w:eastAsia="Verdana" w:hAnsi="Verdana" w:cs="Verdana"/>
@@ -4465,38 +4124,38 @@
           <w:color w:val="002F5F"/>
         </w:rPr>
       </w:pPr>
-      <w:bookmarkStart w:id="7" w:name="_3kea8te3ha9n" w:colFirst="0" w:colLast="0"/>
-      <w:bookmarkStart w:id="8" w:name="_njmzt4xeicae" w:colFirst="0" w:colLast="0"/>
-      <w:bookmarkStart w:id="9" w:name="_38bron2cykrq" w:colFirst="0" w:colLast="0"/>
-      <w:bookmarkStart w:id="10" w:name="_q984u5ibeha5" w:colFirst="0" w:colLast="0"/>
-      <w:bookmarkStart w:id="11" w:name="_l450w6z1qbgp" w:colFirst="0" w:colLast="0"/>
-      <w:bookmarkStart w:id="12" w:name="_d3rrvs27udch" w:colFirst="0" w:colLast="0"/>
-      <w:bookmarkEnd w:id="7"/>
+      <w:bookmarkStart w:id="8" w:name="_3kea8te3ha9n" w:colFirst="0" w:colLast="0"/>
+      <w:bookmarkStart w:id="9" w:name="_njmzt4xeicae" w:colFirst="0" w:colLast="0"/>
+      <w:bookmarkStart w:id="10" w:name="_38bron2cykrq" w:colFirst="0" w:colLast="0"/>
+      <w:bookmarkStart w:id="11" w:name="_q984u5ibeha5" w:colFirst="0" w:colLast="0"/>
+      <w:bookmarkStart w:id="12" w:name="_l450w6z1qbgp" w:colFirst="0" w:colLast="0"/>
+      <w:bookmarkStart w:id="13" w:name="_d3rrvs27udch" w:colFirst="0" w:colLast="0"/>
       <w:bookmarkEnd w:id="8"/>
       <w:bookmarkEnd w:id="9"/>
       <w:bookmarkEnd w:id="10"/>
       <w:bookmarkEnd w:id="11"/>
       <w:bookmarkEnd w:id="12"/>
-    </w:p>
-    <w:p>
-      <w:pPr>
-        <w:rPr>
-          <w:rFonts w:ascii="Verdana" w:eastAsia="Verdana" w:hAnsi="Verdana" w:cs="Verdana"/>
-        </w:rPr>
-      </w:pPr>
-      <w:bookmarkStart w:id="13" w:name="_n2ldtncnh9qb" w:colFirst="0" w:colLast="0"/>
-      <w:bookmarkStart w:id="14" w:name="_e6wzyp3xd6gc" w:colFirst="0" w:colLast="0"/>
       <w:bookmarkEnd w:id="13"/>
+    </w:p>
+    <w:p>
+      <w:pPr>
+        <w:rPr>
+          <w:rFonts w:ascii="Verdana" w:eastAsia="Verdana" w:hAnsi="Verdana" w:cs="Verdana"/>
+        </w:rPr>
+      </w:pPr>
+      <w:bookmarkStart w:id="14" w:name="_n2ldtncnh9qb" w:colFirst="0" w:colLast="0"/>
+      <w:bookmarkStart w:id="15" w:name="_e6wzyp3xd6gc" w:colFirst="0" w:colLast="0"/>
       <w:bookmarkEnd w:id="14"/>
-    </w:p>
-    <w:p>
-      <w:pPr>
-        <w:rPr>
-          <w:rFonts w:ascii="Verdana" w:eastAsia="Verdana" w:hAnsi="Verdana" w:cs="Verdana"/>
-        </w:rPr>
-      </w:pPr>
-      <w:bookmarkStart w:id="15" w:name="_k1p8rp4iem9a" w:colFirst="0" w:colLast="0"/>
       <w:bookmarkEnd w:id="15"/>
+    </w:p>
+    <w:p>
+      <w:pPr>
+        <w:rPr>
+          <w:rFonts w:ascii="Verdana" w:eastAsia="Verdana" w:hAnsi="Verdana" w:cs="Verdana"/>
+        </w:rPr>
+      </w:pPr>
+      <w:bookmarkStart w:id="16" w:name="_k1p8rp4iem9a" w:colFirst="0" w:colLast="0"/>
+      <w:bookmarkEnd w:id="16"/>
       <w:r>
         <w:rPr>
           <w:rFonts w:ascii="Verdana" w:eastAsia="Verdana" w:hAnsi="Verdana" w:cs="Verdana"/>
@@ -4511,8 +4170,8 @@
           <w:color w:val="002F5F"/>
         </w:rPr>
       </w:pPr>
-      <w:bookmarkStart w:id="16" w:name="_6mko6iydh0qt" w:colFirst="0" w:colLast="0"/>
-      <w:bookmarkEnd w:id="16"/>
+      <w:bookmarkStart w:id="17" w:name="_6mko6iydh0qt" w:colFirst="0" w:colLast="0"/>
+      <w:bookmarkEnd w:id="17"/>
       <w:r>
         <w:rPr>
           <w:rFonts w:ascii="Verdana" w:eastAsia="Verdana" w:hAnsi="Verdana" w:cs="Verdana"/>
@@ -4690,8 +4349,8 @@
           <w:highlight w:val="yellow"/>
         </w:rPr>
       </w:pPr>
-      <w:bookmarkStart w:id="17" w:name="_tyjcwt" w:colFirst="0" w:colLast="0"/>
-      <w:bookmarkEnd w:id="17"/>
+      <w:bookmarkStart w:id="18" w:name="_tyjcwt" w:colFirst="0" w:colLast="0"/>
+      <w:bookmarkEnd w:id="18"/>
     </w:p>
     <w:p>
       <w:pPr>
@@ -4830,14 +4489,7 @@
                 <w:rFonts w:ascii="Verdana" w:eastAsia="Verdana" w:hAnsi="Verdana" w:cs="Verdana"/>
                 <w:color w:val="002F5F"/>
               </w:rPr>
-              <w:t>Frumgrein</w:t>
-            </w:r>
-            <w:r>
-              <w:rPr>
-                <w:rFonts w:ascii="Verdana" w:eastAsia="Verdana" w:hAnsi="Verdana" w:cs="Verdana"/>
-                <w:color w:val="002F5F"/>
-              </w:rPr>
-              <w:t xml:space="preserve">ingu lokið </w:t>
+              <w:t xml:space="preserve">Frumgreiningu lokið </w:t>
             </w:r>
           </w:p>
         </w:tc>
@@ -5224,8 +4876,8 @@
           <w:color w:val="002F5F"/>
         </w:rPr>
       </w:pPr>
-      <w:bookmarkStart w:id="18" w:name="_3dy6vkm" w:colFirst="0" w:colLast="0"/>
-      <w:bookmarkEnd w:id="18"/>
+      <w:bookmarkStart w:id="19" w:name="_3dy6vkm" w:colFirst="0" w:colLast="0"/>
+      <w:bookmarkEnd w:id="19"/>
     </w:p>
     <w:p>
       <w:pPr>
@@ -5549,21 +5201,11 @@
           <w:color w:val="002F5F"/>
         </w:rPr>
       </w:pPr>
-      <w:bookmarkStart w:id="19" w:name="_efl7nottb3r9" w:colFirst="0" w:colLast="0"/>
-      <w:bookmarkStart w:id="20" w:name="_58m2fdpwh40e" w:colFirst="0" w:colLast="0"/>
-      <w:bookmarkStart w:id="21" w:name="_kpxiu4dhexvj" w:colFirst="0" w:colLast="0"/>
-      <w:bookmarkEnd w:id="19"/>
+      <w:bookmarkStart w:id="20" w:name="_efl7nottb3r9" w:colFirst="0" w:colLast="0"/>
+      <w:bookmarkStart w:id="21" w:name="_58m2fdpwh40e" w:colFirst="0" w:colLast="0"/>
+      <w:bookmarkStart w:id="22" w:name="_kpxiu4dhexvj" w:colFirst="0" w:colLast="0"/>
       <w:bookmarkEnd w:id="20"/>
       <w:bookmarkEnd w:id="21"/>
-    </w:p>
-    <w:p>
-      <w:pPr>
-        <w:rPr>
-          <w:rFonts w:ascii="Verdana" w:eastAsia="Verdana" w:hAnsi="Verdana" w:cs="Verdana"/>
-          <w:color w:val="002F5F"/>
-        </w:rPr>
-      </w:pPr>
-      <w:bookmarkStart w:id="22" w:name="_pn74cwc6wgg3" w:colFirst="0" w:colLast="0"/>
       <w:bookmarkEnd w:id="22"/>
     </w:p>
     <w:p>
@@ -5573,8 +5215,18 @@
           <w:color w:val="002F5F"/>
         </w:rPr>
       </w:pPr>
-      <w:bookmarkStart w:id="23" w:name="_a9j5pwk79t0u" w:colFirst="0" w:colLast="0"/>
+      <w:bookmarkStart w:id="23" w:name="_pn74cwc6wgg3" w:colFirst="0" w:colLast="0"/>
       <w:bookmarkEnd w:id="23"/>
+    </w:p>
+    <w:p>
+      <w:pPr>
+        <w:rPr>
+          <w:rFonts w:ascii="Verdana" w:eastAsia="Verdana" w:hAnsi="Verdana" w:cs="Verdana"/>
+          <w:color w:val="002F5F"/>
+        </w:rPr>
+      </w:pPr>
+      <w:bookmarkStart w:id="24" w:name="_a9j5pwk79t0u" w:colFirst="0" w:colLast="0"/>
+      <w:bookmarkEnd w:id="24"/>
     </w:p>
     <w:p>
       <w:pPr>
@@ -5931,8 +5583,8 @@
           <w:color w:val="002F5F"/>
         </w:rPr>
       </w:pPr>
-      <w:bookmarkStart w:id="24" w:name="_4d34og8" w:colFirst="0" w:colLast="0"/>
-      <w:bookmarkEnd w:id="24"/>
+      <w:bookmarkStart w:id="25" w:name="_4d34og8" w:colFirst="0" w:colLast="0"/>
+      <w:bookmarkEnd w:id="25"/>
     </w:p>
     <w:p>
       <w:pPr>
@@ -6314,8 +5966,8 @@
           <w:color w:val="002F5F"/>
         </w:rPr>
       </w:pPr>
-      <w:bookmarkStart w:id="25" w:name="_2s8eyo1" w:colFirst="0" w:colLast="0"/>
-      <w:bookmarkEnd w:id="25"/>
+      <w:bookmarkStart w:id="26" w:name="_2s8eyo1" w:colFirst="0" w:colLast="0"/>
+      <w:bookmarkEnd w:id="26"/>
     </w:p>
     <w:p>
       <w:pPr>
@@ -6652,21 +6304,7 @@
                 <w:rFonts w:ascii="Verdana" w:eastAsia="Verdana" w:hAnsi="Verdana" w:cs="Verdana"/>
                 <w:color w:val="002F5F"/>
               </w:rPr>
-              <w:t>Senda upplýsingar um útgáfu, dagsetni</w:t>
-            </w:r>
-            <w:r>
-              <w:rPr>
-                <w:rFonts w:ascii="Verdana" w:eastAsia="Verdana" w:hAnsi="Verdana" w:cs="Verdana"/>
-                <w:color w:val="002F5F"/>
-              </w:rPr>
-              <w:t>ng</w:t>
-            </w:r>
-            <w:r>
-              <w:rPr>
-                <w:rFonts w:ascii="Verdana" w:eastAsia="Verdana" w:hAnsi="Verdana" w:cs="Verdana"/>
-                <w:color w:val="002F5F"/>
-              </w:rPr>
-              <w:t xml:space="preserve">ar, breytingar, til ábyrgðaraðila </w:t>
+              <w:t xml:space="preserve">Senda upplýsingar um útgáfu, dagsetningar, breytingar, til ábyrgðaraðila </w:t>
             </w:r>
           </w:p>
         </w:tc>
@@ -6809,13 +6447,7 @@
         <w:rPr>
           <w:i/>
         </w:rPr>
-        <w:t xml:space="preserve">Komi upp sú staða að þróunaraðili sjái fram á að ekki verði hægt að uppfylla ákveðna kröfu skal sá hinn sami </w:t>
-      </w:r>
-      <w:r>
-        <w:rPr>
-          <w:i/>
-        </w:rPr>
-        <w:t>eða sömu láta verkefnisstjóra vita.</w:t>
+        <w:t>Komi upp sú staða að þróunaraðili sjái fram á að ekki verði hægt að uppfylla ákveðna kröfu skal sá hinn sami eða sömu láta verkefnisstjóra vita.</w:t>
       </w:r>
     </w:p>
     <w:p>
@@ -7146,8 +6778,6 @@
         </w:rPr>
         <w:t>).  Þarfagreining/Hönnunarillögur, verkefna og  prófáætlanir</w:t>
       </w:r>
-      <w:bookmarkStart w:id="26" w:name="_GoBack"/>
-      <w:bookmarkEnd w:id="26"/>
     </w:p>
     <w:p>
       <w:pPr>
@@ -7224,25 +6854,7 @@
           <w:sz w:val="22"/>
           <w:szCs w:val="22"/>
         </w:rPr>
-        <w:t>MS</w:t>
-      </w:r>
-      <w:r>
-        <w:rPr>
-          <w:rFonts w:ascii="Verdana" w:eastAsia="Verdana" w:hAnsi="Verdana" w:cs="Verdana"/>
-          <w:color w:val="002F5F"/>
-          <w:sz w:val="22"/>
-          <w:szCs w:val="22"/>
-        </w:rPr>
-        <w:t xml:space="preserve">4. </w:t>
-      </w:r>
-      <w:r>
-        <w:rPr>
-          <w:rFonts w:ascii="Verdana" w:eastAsia="Verdana" w:hAnsi="Verdana" w:cs="Verdana"/>
-          <w:color w:val="002F5F"/>
-          <w:sz w:val="22"/>
-          <w:szCs w:val="22"/>
-        </w:rPr>
-        <w:t xml:space="preserve">Seinni hluti hönnunar lokið. Prófanir og endurbætur. </w:t>
+        <w:t xml:space="preserve">MS4. Seinni hluti hönnunar lokið. Prófanir og endurbætur. </w:t>
       </w:r>
     </w:p>
     <w:p>
@@ -7271,16 +6883,7 @@
           <w:sz w:val="22"/>
           <w:szCs w:val="22"/>
         </w:rPr>
-        <w:t xml:space="preserve">MS5. </w:t>
-      </w:r>
-      <w:r>
-        <w:rPr>
-          <w:rFonts w:ascii="Verdana" w:eastAsia="Verdana" w:hAnsi="Verdana" w:cs="Verdana"/>
-          <w:color w:val="002F5F"/>
-          <w:sz w:val="22"/>
-          <w:szCs w:val="22"/>
-        </w:rPr>
-        <w:t>Skil á fullunnu verkefni.</w:t>
+        <w:t>MS5. Skil á fullunnu verkefni.</w:t>
       </w:r>
     </w:p>
     <w:p>
@@ -7439,17 +7042,7 @@
           <w:sz w:val="22"/>
           <w:szCs w:val="22"/>
         </w:rPr>
-        <w:t xml:space="preserve">Uppsetning verkefnisins með skilgreindum hliðum miðast að því að hægt sé að endurmeta verkefnið </w:t>
-      </w:r>
-      <w:r>
-        <w:rPr>
-          <w:rFonts w:ascii="Verdana" w:eastAsia="Verdana" w:hAnsi="Verdana" w:cs="Verdana"/>
-          <w:i/>
-          <w:color w:val="000000"/>
-          <w:sz w:val="22"/>
-          <w:szCs w:val="22"/>
-        </w:rPr>
-        <w:t>á vissum tímapunkti í verkferlinu.  Inntaksgögn sem notuð eru við hvert hlið afmarkast af verkþáttum sem skilgreindir eru fyrir Mílu Steina hér að ofan.</w:t>
+        <w:t>Uppsetning verkefnisins með skilgreindum hliðum miðast að því að hægt sé að endurmeta verkefnið á vissum tímapunkti í verkferlinu.  Inntaksgögn sem notuð eru við hvert hlið afmarkast af verkþáttum sem skilgreindir eru fyrir Mílu Steina hér að ofan.</w:t>
       </w:r>
     </w:p>
     <w:p>
@@ -7479,17 +7072,7 @@
           <w:sz w:val="22"/>
           <w:szCs w:val="22"/>
         </w:rPr>
-        <w:t xml:space="preserve">Stýrihópur verkefnisins tekur afstöðu með árangursmati fyrir hvert hlið hvort verkefnið fullnægi væntingum. Ákvörðun stýrihópar er í megin atriðum tvíþætt. Í fyrsta lagi hvort halda eigi áfram með verkefnið í núverandi eða breyttri mynd og hvort væntingum </w:t>
-      </w:r>
-      <w:r>
-        <w:rPr>
-          <w:rFonts w:ascii="Verdana" w:eastAsia="Verdana" w:hAnsi="Verdana" w:cs="Verdana"/>
-          <w:i/>
-          <w:color w:val="000000"/>
-          <w:sz w:val="22"/>
-          <w:szCs w:val="22"/>
-        </w:rPr>
-        <w:t xml:space="preserve">fyrir hliðið hafi verið fullnægt. Stýrihópur getur þannig boðað til endurmats á fyrri ákvörðun sinni þegar unnið hefur verið úr </w:t>
+        <w:t xml:space="preserve">Stýrihópur verkefnisins tekur afstöðu með árangursmati fyrir hvert hlið hvort verkefnið fullnægi væntingum. Ákvörðun stýrihópar er í megin atriðum tvíþætt. Í fyrsta lagi hvort halda eigi áfram með verkefnið í núverandi eða breyttri mynd og hvort væntingum fyrir hliðið hafi verið fullnægt. Stýrihópur getur þannig boðað til endurmats á fyrri ákvörðun sinni þegar unnið hefur verið úr </w:t>
       </w:r>
       <w:r>
         <w:rPr>
@@ -7538,17 +7121,7 @@
           <w:sz w:val="22"/>
           <w:szCs w:val="22"/>
         </w:rPr>
-        <w:t>Samþykkt kostnaðaráætlun þarf að liggja fyrir áður en haldið er áfram inn í næsta verkhluta. Stý</w:t>
-      </w:r>
-      <w:r>
-        <w:rPr>
-          <w:rFonts w:ascii="Verdana" w:eastAsia="Verdana" w:hAnsi="Verdana" w:cs="Verdana"/>
-          <w:i/>
-          <w:color w:val="000000"/>
-          <w:sz w:val="22"/>
-          <w:szCs w:val="22"/>
-        </w:rPr>
-        <w:t>rihópur þarf að samþykkja  kostnaðaráætlun sem verkefnið leggur fram fyrir fundinn. Ef kostnaðaráætlun verður samþykkt í breyttri mynd þarf stýrihópurinn að gera grein fyrir hvar kostnaðarbreytingar eiga sér stað.</w:t>
+        <w:t>Samþykkt kostnaðaráætlun þarf að liggja fyrir áður en haldið er áfram inn í næsta verkhluta. Stýrihópur þarf að samþykkja  kostnaðaráætlun sem verkefnið leggur fram fyrir fundinn. Ef kostnaðaráætlun verður samþykkt í breyttri mynd þarf stýrihópurinn að gera grein fyrir hvar kostnaðarbreytingar eiga sér stað.</w:t>
       </w:r>
     </w:p>
     <w:p/>
@@ -7578,16 +7151,7 @@
           <w:sz w:val="22"/>
           <w:szCs w:val="22"/>
         </w:rPr>
-        <w:t xml:space="preserve">Áætlun fyrir verkefnahlið </w:t>
-      </w:r>
-      <w:r>
-        <w:rPr>
-          <w:rFonts w:ascii="Verdana" w:eastAsia="Verdana" w:hAnsi="Verdana" w:cs="Verdana"/>
-          <w:color w:val="002F5F"/>
-          <w:sz w:val="22"/>
-          <w:szCs w:val="22"/>
-        </w:rPr>
-        <w:t>fasa 1</w:t>
+        <w:t>Áætlun fyrir verkefnahlið fasa 1</w:t>
       </w:r>
     </w:p>
     <w:p>
@@ -7615,16 +7179,7 @@
           <w:sz w:val="22"/>
           <w:szCs w:val="22"/>
         </w:rPr>
-        <w:t>Hlið 1:</w:t>
-      </w:r>
-      <w:r>
-        <w:rPr>
-          <w:rFonts w:ascii="Verdana" w:eastAsia="Verdana" w:hAnsi="Verdana" w:cs="Verdana"/>
-          <w:color w:val="002F5F"/>
-          <w:sz w:val="22"/>
-          <w:szCs w:val="22"/>
-        </w:rPr>
-        <w:t xml:space="preserve"> </w:t>
+        <w:t xml:space="preserve">Hlið 1: </w:t>
       </w:r>
       <w:r>
         <w:rPr>
@@ -7634,16 +7189,7 @@
           <w:szCs w:val="22"/>
         </w:rPr>
         <w:tab/>
-        <w:t>1</w:t>
-      </w:r>
-      <w:r>
-        <w:rPr>
-          <w:rFonts w:ascii="Verdana" w:eastAsia="Verdana" w:hAnsi="Verdana" w:cs="Verdana"/>
-          <w:color w:val="002F5F"/>
-          <w:sz w:val="22"/>
-          <w:szCs w:val="22"/>
-        </w:rPr>
-        <w:t>3/2/2019</w:t>
+        <w:t>13/2/2019</w:t>
       </w:r>
     </w:p>
     <w:p>
@@ -7922,14 +7468,7 @@
           <w:sz w:val="22"/>
           <w:szCs w:val="22"/>
         </w:rPr>
-        <w:t xml:space="preserve"> skilað þann 8. feb unnum við um 1 tíma dag allir saman. Hittumst við alla virka daga sem geri 28 tíma. Þetta þýðir að raun vinna sé 19,6 tímar. Enginn annar kostnaður féll á verkefnið þar sem þetta var að</w:t>
-      </w:r>
-      <w:r>
-        <w:rPr>
-          <w:sz w:val="22"/>
-          <w:szCs w:val="22"/>
-        </w:rPr>
-        <w:t xml:space="preserve">eins innabúða vinna. </w:t>
+        <w:t xml:space="preserve"> skilað þann 8. feb unnum við um 1 tíma dag allir saman. Hittumst við alla virka daga sem geri 28 tíma. Þetta þýðir að raun vinna sé 19,6 tímar. Enginn annar kostnaður féll á verkefnið þar sem þetta var aðeins innabúða vinna. </w:t>
       </w:r>
     </w:p>
     <w:p>
@@ -8249,17 +7788,7 @@
           <w:sz w:val="22"/>
           <w:szCs w:val="22"/>
         </w:rPr>
-        <w:t>Við lok þriðja fasa verður verkefnið metið samkvæmt áhættumati og lýsing á þeim þáttum sem tókust vel og öðrum þáttum sem tókust miður vel verður gerð. Einnig verður tekið á þeim markmiðum sem hafa náðst miðað v</w:t>
-      </w:r>
-      <w:r>
-        <w:rPr>
-          <w:rFonts w:ascii="Verdana" w:eastAsia="Verdana" w:hAnsi="Verdana" w:cs="Verdana"/>
-          <w:i/>
-          <w:color w:val="000000"/>
-          <w:sz w:val="22"/>
-          <w:szCs w:val="22"/>
-        </w:rPr>
-        <w:t>ið upphaflega áætlun. Verkefnið verður í heild sinni dregið saman í lokaskýrslu.</w:t>
+        <w:t>Við lok þriðja fasa verður verkefnið metið samkvæmt áhættumati og lýsing á þeim þáttum sem tókust vel og öðrum þáttum sem tókust miður vel verður gerð. Einnig verður tekið á þeim markmiðum sem hafa náðst miðað við upphaflega áætlun. Verkefnið verður í heild sinni dregið saman í lokaskýrslu.</w:t>
       </w:r>
     </w:p>
     <w:p>
@@ -10307,7 +9836,7 @@
       </w:pPr>
     </w:pPrDefault>
   </w:docDefaults>
-  <w:latentStyles w:defLockedState="0" w:defUIPriority="99" w:defSemiHidden="0" w:defUnhideWhenUsed="0" w:defQFormat="0" w:count="375">
+  <w:latentStyles w:defLockedState="0" w:defUIPriority="99" w:defSemiHidden="0" w:defUnhideWhenUsed="0" w:defQFormat="0" w:count="376">
     <w:lsdException w:name="Normal" w:uiPriority="0" w:qFormat="1"/>
     <w:lsdException w:name="heading 1" w:uiPriority="9" w:qFormat="1"/>
     <w:lsdException w:name="heading 2" w:semiHidden="1" w:uiPriority="9" w:unhideWhenUsed="1" w:qFormat="1"/>
@@ -10413,7 +9942,6 @@
     <w:lsdException w:name="HTML Sample" w:semiHidden="1" w:unhideWhenUsed="1"/>
     <w:lsdException w:name="HTML Typewriter" w:semiHidden="1" w:unhideWhenUsed="1"/>
     <w:lsdException w:name="HTML Variable" w:semiHidden="1" w:unhideWhenUsed="1"/>
-    <w:lsdException w:name="Normal Table" w:semiHidden="1" w:unhideWhenUsed="1"/>
     <w:lsdException w:name="annotation subject" w:semiHidden="1" w:unhideWhenUsed="1"/>
     <w:lsdException w:name="No List" w:semiHidden="1" w:unhideWhenUsed="1"/>
     <w:lsdException w:name="Outline List 1" w:semiHidden="1" w:unhideWhenUsed="1"/>
@@ -10460,10 +9988,8 @@
     <w:lsdException w:name="Table Subtle 2" w:semiHidden="1" w:unhideWhenUsed="1"/>
     <w:lsdException w:name="Table Web 1" w:semiHidden="1" w:unhideWhenUsed="1"/>
     <w:lsdException w:name="Table Web 2" w:semiHidden="1" w:unhideWhenUsed="1"/>
-    <w:lsdException w:name="Table Web 3" w:semiHidden="1" w:unhideWhenUsed="1"/>
     <w:lsdException w:name="Balloon Text" w:semiHidden="1" w:unhideWhenUsed="1"/>
     <w:lsdException w:name="Table Grid" w:uiPriority="39"/>
-    <w:lsdException w:name="Table Theme" w:semiHidden="1" w:unhideWhenUsed="1"/>
     <w:lsdException w:name="Placeholder Text" w:semiHidden="1"/>
     <w:lsdException w:name="No Spacing" w:uiPriority="1" w:qFormat="1"/>
     <w:lsdException w:name="Light Shading" w:uiPriority="60"/>
@@ -10683,6 +10209,7 @@
     <w:lsdException w:name="Smart Hyperlink" w:semiHidden="1" w:unhideWhenUsed="1"/>
     <w:lsdException w:name="Hashtag" w:semiHidden="1" w:unhideWhenUsed="1"/>
     <w:lsdException w:name="Unresolved Mention" w:semiHidden="1" w:unhideWhenUsed="1"/>
+    <w:lsdException w:name="Smart Link" w:semiHidden="1" w:unhideWhenUsed="1"/>
   </w:latentStyles>
   <w:style w:type="paragraph" w:default="1" w:styleId="Normal">
     <w:name w:val="Normal"/>
